--- a/Case Study 2 Assignment Submission.docx
+++ b/Case Study 2 Assignment Submission.docx
@@ -4,19 +4,16 @@
   <w:body>
     <w:p>
       <w:r>
-        <w:t>Tim McWilli</w:t>
+        <w:t>Tim McWilliams, Joseph Denney, &amp;</w:t>
       </w:r>
       <w:bookmarkStart w:id="0" w:name="_GoBack"/>
       <w:bookmarkEnd w:id="0"/>
       <w:r>
-        <w:t>ams, Joseph Denney, &amp; Laurie Harris</w:t>
+        <w:t xml:space="preserve"> Laurie Harris</w:t>
       </w:r>
       <w:r>
         <w:br/>
-        <w:t xml:space="preserve">Intro to </w:t>
-      </w:r>
-      <w:r>
-        <w:t>Doing Data Science: Case Study 2</w:t>
+        <w:t>Intro to Doing Data Science: Case Study 2</w:t>
       </w:r>
     </w:p>
     <w:p/>
@@ -745,6 +742,46 @@
             <w:pPr>
               <w:pStyle w:val="ListParagraph"/>
             </w:pPr>
+            <w:r>
+              <w:t xml:space="preserve">import </w:t>
+            </w:r>
+            <w:proofErr w:type="spellStart"/>
+            <w:r>
+              <w:t>numpy</w:t>
+            </w:r>
+            <w:proofErr w:type="spellEnd"/>
+            <w:r>
+              <w:t xml:space="preserve"> as np</w:t>
+            </w:r>
+          </w:p>
+          <w:p>
+            <w:pPr>
+              <w:pStyle w:val="ListParagraph"/>
+            </w:pPr>
+            <w:r>
+              <w:t xml:space="preserve">a = </w:t>
+            </w:r>
+            <w:proofErr w:type="spellStart"/>
+            <w:r>
+              <w:t>np.array</w:t>
+            </w:r>
+            <w:proofErr w:type="spellEnd"/>
+            <w:r>
+              <w:t>([(4,5,1,2),(1,0,3,5),(2,1,8,2)])</w:t>
+            </w:r>
+          </w:p>
+          <w:p>
+            <w:pPr>
+              <w:pStyle w:val="ListParagraph"/>
+            </w:pPr>
+            <w:r>
+              <w:t>a</w:t>
+            </w:r>
+          </w:p>
+          <w:p>
+            <w:pPr>
+              <w:pStyle w:val="ListParagraph"/>
+            </w:pPr>
           </w:p>
         </w:tc>
       </w:tr>
@@ -771,6 +808,46 @@
             <w:pPr>
               <w:pStyle w:val="ListParagraph"/>
             </w:pPr>
+            <w:r>
+              <w:rPr>
+                <w:noProof/>
+              </w:rPr>
+              <w:drawing>
+                <wp:inline distT="0" distB="0" distL="0" distR="0" wp14:anchorId="0EDDFB6C" wp14:editId="122740A7">
+                  <wp:extent cx="1695450" cy="514350"/>
+                  <wp:effectExtent l="0" t="0" r="0" b="0"/>
+                  <wp:docPr id="3" name="Picture 3"/>
+                  <wp:cNvGraphicFramePr>
+                    <a:graphicFrameLocks xmlns:a="http://schemas.openxmlformats.org/drawingml/2006/main" noChangeAspect="1"/>
+                  </wp:cNvGraphicFramePr>
+                  <a:graphic xmlns:a="http://schemas.openxmlformats.org/drawingml/2006/main">
+                    <a:graphicData uri="http://schemas.openxmlformats.org/drawingml/2006/picture">
+                      <pic:pic xmlns:pic="http://schemas.openxmlformats.org/drawingml/2006/picture">
+                        <pic:nvPicPr>
+                          <pic:cNvPr id="1" name=""/>
+                          <pic:cNvPicPr/>
+                        </pic:nvPicPr>
+                        <pic:blipFill>
+                          <a:blip r:embed="rId8"/>
+                          <a:stretch>
+                            <a:fillRect/>
+                          </a:stretch>
+                        </pic:blipFill>
+                        <pic:spPr>
+                          <a:xfrm>
+                            <a:off x="0" y="0"/>
+                            <a:ext cx="1695450" cy="514350"/>
+                          </a:xfrm>
+                          <a:prstGeom prst="rect">
+                            <a:avLst/>
+                          </a:prstGeom>
+                        </pic:spPr>
+                      </pic:pic>
+                    </a:graphicData>
+                  </a:graphic>
+                </wp:inline>
+              </w:drawing>
+            </w:r>
           </w:p>
           <w:p>
             <w:pPr>

--- a/Case Study 2 Assignment Submission.docx
+++ b/Case Study 2 Assignment Submission.docx
@@ -3,13 +3,10 @@
 <w:document xmlns:wpc="http://schemas.microsoft.com/office/word/2010/wordprocessingCanvas" xmlns:cx="http://schemas.microsoft.com/office/drawing/2014/chartex" xmlns:cx1="http://schemas.microsoft.com/office/drawing/2015/9/8/chartex" xmlns:cx2="http://schemas.microsoft.com/office/drawing/2015/10/21/chartex" xmlns:cx3="http://schemas.microsoft.com/office/drawing/2016/5/9/chartex" xmlns:cx4="http://schemas.microsoft.com/office/drawing/2016/5/10/chartex" xmlns:cx5="http://schemas.microsoft.com/office/drawing/2016/5/11/chartex" xmlns:cx6="http://schemas.microsoft.com/office/drawing/2016/5/12/chartex" xmlns:cx7="http://schemas.microsoft.com/office/drawing/2016/5/13/chartex" xmlns:cx8="http://schemas.microsoft.com/office/drawing/2016/5/14/chartex" xmlns:mc="http://schemas.openxmlformats.org/markup-compatibility/2006" xmlns:o="urn:schemas-microsoft-com:office:office" xmlns:r="http://schemas.openxmlformats.org/officeDocument/2006/relationships" xmlns:m="http://schemas.openxmlformats.org/officeDocument/2006/math" xmlns:v="urn:schemas-microsoft-com:vml" xmlns:wp14="http://schemas.microsoft.com/office/word/2010/wordprocessingDrawing" xmlns:wp="http://schemas.openxmlformats.org/drawingml/2006/wordprocessingDrawing" xmlns:w10="urn:schemas-microsoft-com:office:word" xmlns:w="http://schemas.openxmlformats.org/wordprocessingml/2006/main" xmlns:w14="http://schemas.microsoft.com/office/word/2010/wordml" xmlns:w15="http://schemas.microsoft.com/office/word/2012/wordml" xmlns:w16se="http://schemas.microsoft.com/office/word/2015/wordml/symex" xmlns:wpg="http://schemas.microsoft.com/office/word/2010/wordprocessingGroup" xmlns:wpi="http://schemas.microsoft.com/office/word/2010/wordprocessingInk" xmlns:wne="http://schemas.microsoft.com/office/word/2006/wordml" xmlns:wps="http://schemas.microsoft.com/office/word/2010/wordprocessingShape" mc:Ignorable="w14 w15 w16se wp14">
   <w:body>
     <w:p>
-      <w:r>
-        <w:t>Tim McWilliams, Joseph Denney, &amp;</w:t>
-      </w:r>
       <w:bookmarkStart w:id="0" w:name="_GoBack"/>
       <w:bookmarkEnd w:id="0"/>
       <w:r>
-        <w:t xml:space="preserve"> Laurie Harris</w:t>
+        <w:t>Tim McWilliams, Joseph Denney, &amp; Laurie Harris</w:t>
       </w:r>
       <w:r>
         <w:br/>
@@ -45,6 +42,64 @@
           <w:t>https://github.com/timbo112711/MSDSCaseStusy2</w:t>
         </w:r>
       </w:hyperlink>
+    </w:p>
+    <w:p>
+      <w:pPr>
+        <w:jc w:val="center"/>
+      </w:pPr>
+    </w:p>
+    <w:p>
+      <w:pPr>
+        <w:jc w:val="center"/>
+      </w:pPr>
+      <w:r>
+        <w:t xml:space="preserve">The </w:t>
+      </w:r>
+      <w:proofErr w:type="spellStart"/>
+      <w:r>
+        <w:t>makefile.R</w:t>
+      </w:r>
+      <w:proofErr w:type="spellEnd"/>
+      <w:r>
+        <w:t xml:space="preserve"> will integrate separate code files to build the project.</w:t>
+      </w:r>
+    </w:p>
+    <w:p>
+      <w:pPr>
+        <w:jc w:val="center"/>
+      </w:pPr>
+      <w:r>
+        <w:t xml:space="preserve">The </w:t>
+      </w:r>
+      <w:proofErr w:type="spellStart"/>
+      <w:r>
+        <w:t>Final_Report.Rmd</w:t>
+      </w:r>
+      <w:proofErr w:type="spellEnd"/>
+      <w:r>
+        <w:t xml:space="preserve"> can be knitted to render the report in .html </w:t>
+      </w:r>
+    </w:p>
+    <w:p>
+      <w:pPr>
+        <w:jc w:val="center"/>
+      </w:pPr>
+      <w:r>
+        <w:t xml:space="preserve">The Final_Report.md file is also accessible from the above </w:t>
+      </w:r>
+      <w:proofErr w:type="spellStart"/>
+      <w:r>
+        <w:t>github</w:t>
+      </w:r>
+      <w:proofErr w:type="spellEnd"/>
+      <w:r>
+        <w:t xml:space="preserve"> repository.</w:t>
+      </w:r>
+    </w:p>
+    <w:p>
+      <w:pPr>
+        <w:jc w:val="center"/>
+      </w:pPr>
     </w:p>
     <w:p>
       <w:pPr>
@@ -346,6 +401,7 @@
               <w:rPr>
                 <w:b/>
               </w:rPr>
+              <w:lastRenderedPageBreak/>
               <w:t>Code:</w:t>
             </w:r>
           </w:p>
@@ -641,7 +697,6 @@
               <w:rPr>
                 <w:noProof/>
               </w:rPr>
-              <w:lastRenderedPageBreak/>
               <w:drawing>
                 <wp:inline distT="0" distB="0" distL="0" distR="0" wp14:anchorId="161A1EA9" wp14:editId="2230B12F">
                   <wp:extent cx="1943100" cy="628650"/>
@@ -692,7 +747,6 @@
         <w:jc w:val="center"/>
       </w:pPr>
       <w:r>
-        <w:lastRenderedPageBreak/>
         <w:t xml:space="preserve"> </w:t>
       </w:r>
     </w:p>
